--- a/Allen/phplearn/XML/PHP與XML.docx
+++ b/Allen/phplearn/XML/PHP與XML.docx
@@ -456,14 +456,18 @@
         <w:snapToGrid w:val="0"/>
         <w:spacing w:beforeLines="50" w:before="180"/>
         <w:rPr>
-          <w:rFonts w:ascii="標楷體" w:eastAsia="標楷體" w:hAnsi="標楷體" w:cs="Arial"/>
+          <w:rFonts w:ascii="標楷體" w:eastAsia="標楷體" w:hAnsi="標楷體" w:cs="Arial" w:hint="eastAsia"/>
           <w:color w:val="252525"/>
           <w:sz w:val="28"/>
           <w:szCs w:val="28"/>
           <w:shd w:val="clear" w:color="auto" w:fill="FFFFFF"/>
         </w:rPr>
       </w:pPr>
-      <w:r>
+    </w:p>
+    <w:p>
+      <w:pPr>
+        <w:snapToGrid w:val="0"/>
+        <w:spacing w:beforeLines="50" w:before="180"/>
         <w:rPr>
           <w:rFonts w:ascii="標楷體" w:eastAsia="標楷體" w:hAnsi="標楷體" w:cs="Arial" w:hint="eastAsia"/>
           <w:color w:val="252525"/>
@@ -471,6 +475,94 @@
           <w:szCs w:val="28"/>
           <w:shd w:val="clear" w:color="auto" w:fill="FFFFFF"/>
         </w:rPr>
+      </w:pPr>
+    </w:p>
+    <w:p>
+      <w:pPr>
+        <w:snapToGrid w:val="0"/>
+        <w:spacing w:beforeLines="50" w:before="180"/>
+        <w:rPr>
+          <w:rFonts w:ascii="標楷體" w:eastAsia="標楷體" w:hAnsi="標楷體" w:cs="Arial" w:hint="eastAsia"/>
+          <w:color w:val="252525"/>
+          <w:sz w:val="28"/>
+          <w:szCs w:val="28"/>
+          <w:shd w:val="clear" w:color="auto" w:fill="FFFFFF"/>
+        </w:rPr>
+      </w:pPr>
+    </w:p>
+    <w:p>
+      <w:pPr>
+        <w:snapToGrid w:val="0"/>
+        <w:spacing w:beforeLines="50" w:before="180"/>
+        <w:rPr>
+          <w:rFonts w:ascii="標楷體" w:eastAsia="標楷體" w:hAnsi="標楷體" w:cs="Arial" w:hint="eastAsia"/>
+          <w:color w:val="252525"/>
+          <w:sz w:val="28"/>
+          <w:szCs w:val="28"/>
+          <w:shd w:val="clear" w:color="auto" w:fill="FFFFFF"/>
+        </w:rPr>
+      </w:pPr>
+    </w:p>
+    <w:p>
+      <w:pPr>
+        <w:snapToGrid w:val="0"/>
+        <w:spacing w:beforeLines="50" w:before="180"/>
+        <w:rPr>
+          <w:rFonts w:ascii="標楷體" w:eastAsia="標楷體" w:hAnsi="標楷體" w:cs="Arial" w:hint="eastAsia"/>
+          <w:color w:val="252525"/>
+          <w:sz w:val="28"/>
+          <w:szCs w:val="28"/>
+          <w:shd w:val="clear" w:color="auto" w:fill="FFFFFF"/>
+        </w:rPr>
+      </w:pPr>
+    </w:p>
+    <w:p>
+      <w:pPr>
+        <w:snapToGrid w:val="0"/>
+        <w:spacing w:beforeLines="50" w:before="180"/>
+        <w:rPr>
+          <w:rFonts w:ascii="標楷體" w:eastAsia="標楷體" w:hAnsi="標楷體" w:cs="Arial" w:hint="eastAsia"/>
+          <w:color w:val="252525"/>
+          <w:sz w:val="28"/>
+          <w:szCs w:val="28"/>
+          <w:shd w:val="clear" w:color="auto" w:fill="FFFFFF"/>
+        </w:rPr>
+      </w:pPr>
+    </w:p>
+    <w:p>
+      <w:pPr>
+        <w:snapToGrid w:val="0"/>
+        <w:spacing w:beforeLines="50" w:before="180"/>
+        <w:rPr>
+          <w:rFonts w:ascii="標楷體" w:eastAsia="標楷體" w:hAnsi="標楷體" w:cs="Arial" w:hint="eastAsia"/>
+          <w:color w:val="252525"/>
+          <w:sz w:val="28"/>
+          <w:szCs w:val="28"/>
+          <w:shd w:val="clear" w:color="auto" w:fill="FFFFFF"/>
+        </w:rPr>
+      </w:pPr>
+    </w:p>
+    <w:p>
+      <w:pPr>
+        <w:snapToGrid w:val="0"/>
+        <w:spacing w:beforeLines="50" w:before="180"/>
+        <w:rPr>
+          <w:rFonts w:ascii="標楷體" w:eastAsia="標楷體" w:hAnsi="標楷體" w:cs="Arial"/>
+          <w:color w:val="252525"/>
+          <w:sz w:val="28"/>
+          <w:szCs w:val="28"/>
+          <w:shd w:val="clear" w:color="auto" w:fill="FFFFFF"/>
+        </w:rPr>
+      </w:pPr>
+      <w:r>
+        <w:rPr>
+          <w:rFonts w:ascii="標楷體" w:eastAsia="標楷體" w:hAnsi="標楷體" w:cs="Arial" w:hint="eastAsia"/>
+          <w:color w:val="252525"/>
+          <w:sz w:val="28"/>
+          <w:szCs w:val="28"/>
+          <w:shd w:val="clear" w:color="auto" w:fill="FFFFFF"/>
+        </w:rPr>
+        <w:lastRenderedPageBreak/>
         <w:t>處理指令</w:t>
       </w:r>
     </w:p>
@@ -599,45 +691,6 @@
           <w:shd w:val="clear" w:color="auto" w:fill="FFFFFF"/>
         </w:rPr>
       </w:pPr>
-    </w:p>
-    <w:p>
-      <w:pPr>
-        <w:snapToGrid w:val="0"/>
-        <w:spacing w:beforeLines="50" w:before="180"/>
-        <w:ind w:firstLine="480"/>
-        <w:rPr>
-          <w:rFonts w:ascii="標楷體" w:eastAsia="標楷體" w:hAnsi="標楷體" w:cs="Arial"/>
-          <w:color w:val="252525"/>
-          <w:szCs w:val="24"/>
-          <w:shd w:val="clear" w:color="auto" w:fill="FFFFFF"/>
-        </w:rPr>
-      </w:pPr>
-    </w:p>
-    <w:p>
-      <w:pPr>
-        <w:snapToGrid w:val="0"/>
-        <w:spacing w:beforeLines="50" w:before="180"/>
-        <w:ind w:firstLine="480"/>
-        <w:rPr>
-          <w:rFonts w:ascii="標楷體" w:eastAsia="標楷體" w:hAnsi="標楷體" w:cs="Arial"/>
-          <w:color w:val="252525"/>
-          <w:szCs w:val="24"/>
-          <w:shd w:val="clear" w:color="auto" w:fill="FFFFFF"/>
-        </w:rPr>
-      </w:pPr>
-    </w:p>
-    <w:p>
-      <w:pPr>
-        <w:snapToGrid w:val="0"/>
-        <w:spacing w:beforeLines="50" w:before="180"/>
-        <w:ind w:firstLine="480"/>
-        <w:rPr>
-          <w:rFonts w:ascii="標楷體" w:eastAsia="標楷體" w:hAnsi="標楷體" w:cs="Arial"/>
-          <w:color w:val="252525"/>
-          <w:szCs w:val="24"/>
-          <w:shd w:val="clear" w:color="auto" w:fill="FFFFFF"/>
-        </w:rPr>
-      </w:pPr>
       <w:r>
         <w:rPr>
           <w:rFonts w:ascii="標楷體" w:eastAsia="標楷體" w:hAnsi="標楷體" w:cs="Arial" w:hint="eastAsia"/>
@@ -645,7 +698,6 @@
           <w:szCs w:val="24"/>
           <w:shd w:val="clear" w:color="auto" w:fill="FFFFFF"/>
         </w:rPr>
-        <w:lastRenderedPageBreak/>
         <w:t>下面是處理指令的語法:</w:t>
       </w:r>
     </w:p>
@@ -1362,14 +1414,18 @@
         <w:snapToGrid w:val="0"/>
         <w:spacing w:beforeLines="50" w:before="180"/>
         <w:rPr>
-          <w:rFonts w:ascii="標楷體" w:eastAsia="標楷體" w:hAnsi="標楷體" w:cs="Arial"/>
+          <w:rFonts w:ascii="標楷體" w:eastAsia="標楷體" w:hAnsi="標楷體" w:cs="Arial" w:hint="eastAsia"/>
           <w:color w:val="252525"/>
           <w:sz w:val="28"/>
           <w:szCs w:val="28"/>
           <w:shd w:val="clear" w:color="auto" w:fill="FFFFFF"/>
         </w:rPr>
       </w:pPr>
-      <w:r>
+    </w:p>
+    <w:p>
+      <w:pPr>
+        <w:snapToGrid w:val="0"/>
+        <w:spacing w:beforeLines="50" w:before="180"/>
         <w:rPr>
           <w:rFonts w:ascii="標楷體" w:eastAsia="標楷體" w:hAnsi="標楷體" w:cs="Arial" w:hint="eastAsia"/>
           <w:color w:val="252525"/>
@@ -1377,6 +1433,133 @@
           <w:szCs w:val="28"/>
           <w:shd w:val="clear" w:color="auto" w:fill="FFFFFF"/>
         </w:rPr>
+      </w:pPr>
+    </w:p>
+    <w:p>
+      <w:pPr>
+        <w:snapToGrid w:val="0"/>
+        <w:spacing w:beforeLines="50" w:before="180"/>
+        <w:rPr>
+          <w:rFonts w:ascii="標楷體" w:eastAsia="標楷體" w:hAnsi="標楷體" w:cs="Arial" w:hint="eastAsia"/>
+          <w:color w:val="252525"/>
+          <w:sz w:val="28"/>
+          <w:szCs w:val="28"/>
+          <w:shd w:val="clear" w:color="auto" w:fill="FFFFFF"/>
+        </w:rPr>
+      </w:pPr>
+    </w:p>
+    <w:p>
+      <w:pPr>
+        <w:snapToGrid w:val="0"/>
+        <w:spacing w:beforeLines="50" w:before="180"/>
+        <w:rPr>
+          <w:rFonts w:ascii="標楷體" w:eastAsia="標楷體" w:hAnsi="標楷體" w:cs="Arial" w:hint="eastAsia"/>
+          <w:color w:val="252525"/>
+          <w:sz w:val="28"/>
+          <w:szCs w:val="28"/>
+          <w:shd w:val="clear" w:color="auto" w:fill="FFFFFF"/>
+        </w:rPr>
+      </w:pPr>
+    </w:p>
+    <w:p>
+      <w:pPr>
+        <w:snapToGrid w:val="0"/>
+        <w:spacing w:beforeLines="50" w:before="180"/>
+        <w:rPr>
+          <w:rFonts w:ascii="標楷體" w:eastAsia="標楷體" w:hAnsi="標楷體" w:cs="Arial" w:hint="eastAsia"/>
+          <w:color w:val="252525"/>
+          <w:sz w:val="28"/>
+          <w:szCs w:val="28"/>
+          <w:shd w:val="clear" w:color="auto" w:fill="FFFFFF"/>
+        </w:rPr>
+      </w:pPr>
+    </w:p>
+    <w:p>
+      <w:pPr>
+        <w:snapToGrid w:val="0"/>
+        <w:spacing w:beforeLines="50" w:before="180"/>
+        <w:rPr>
+          <w:rFonts w:ascii="標楷體" w:eastAsia="標楷體" w:hAnsi="標楷體" w:cs="Arial" w:hint="eastAsia"/>
+          <w:color w:val="252525"/>
+          <w:sz w:val="28"/>
+          <w:szCs w:val="28"/>
+          <w:shd w:val="clear" w:color="auto" w:fill="FFFFFF"/>
+        </w:rPr>
+      </w:pPr>
+    </w:p>
+    <w:p>
+      <w:pPr>
+        <w:snapToGrid w:val="0"/>
+        <w:spacing w:beforeLines="50" w:before="180"/>
+        <w:rPr>
+          <w:rFonts w:ascii="標楷體" w:eastAsia="標楷體" w:hAnsi="標楷體" w:cs="Arial" w:hint="eastAsia"/>
+          <w:color w:val="252525"/>
+          <w:sz w:val="28"/>
+          <w:szCs w:val="28"/>
+          <w:shd w:val="clear" w:color="auto" w:fill="FFFFFF"/>
+        </w:rPr>
+      </w:pPr>
+    </w:p>
+    <w:p>
+      <w:pPr>
+        <w:snapToGrid w:val="0"/>
+        <w:spacing w:beforeLines="50" w:before="180"/>
+        <w:rPr>
+          <w:rFonts w:ascii="標楷體" w:eastAsia="標楷體" w:hAnsi="標楷體" w:cs="Arial" w:hint="eastAsia"/>
+          <w:color w:val="252525"/>
+          <w:sz w:val="28"/>
+          <w:szCs w:val="28"/>
+          <w:shd w:val="clear" w:color="auto" w:fill="FFFFFF"/>
+        </w:rPr>
+      </w:pPr>
+    </w:p>
+    <w:p>
+      <w:pPr>
+        <w:snapToGrid w:val="0"/>
+        <w:spacing w:beforeLines="50" w:before="180"/>
+        <w:rPr>
+          <w:rFonts w:ascii="標楷體" w:eastAsia="標楷體" w:hAnsi="標楷體" w:cs="Arial" w:hint="eastAsia"/>
+          <w:color w:val="252525"/>
+          <w:sz w:val="28"/>
+          <w:szCs w:val="28"/>
+          <w:shd w:val="clear" w:color="auto" w:fill="FFFFFF"/>
+        </w:rPr>
+      </w:pPr>
+    </w:p>
+    <w:p>
+      <w:pPr>
+        <w:snapToGrid w:val="0"/>
+        <w:spacing w:beforeLines="50" w:before="180"/>
+        <w:rPr>
+          <w:rFonts w:ascii="標楷體" w:eastAsia="標楷體" w:hAnsi="標楷體" w:cs="Arial" w:hint="eastAsia"/>
+          <w:color w:val="252525"/>
+          <w:sz w:val="28"/>
+          <w:szCs w:val="28"/>
+          <w:shd w:val="clear" w:color="auto" w:fill="FFFFFF"/>
+        </w:rPr>
+      </w:pPr>
+    </w:p>
+    <w:p>
+      <w:pPr>
+        <w:snapToGrid w:val="0"/>
+        <w:spacing w:beforeLines="50" w:before="180"/>
+        <w:rPr>
+          <w:rFonts w:ascii="標楷體" w:eastAsia="標楷體" w:hAnsi="標楷體" w:cs="Arial"/>
+          <w:color w:val="252525"/>
+          <w:sz w:val="28"/>
+          <w:szCs w:val="28"/>
+          <w:shd w:val="clear" w:color="auto" w:fill="FFFFFF"/>
+        </w:rPr>
+      </w:pPr>
+      <w:r>
+        <w:rPr>
+          <w:rFonts w:ascii="標楷體" w:eastAsia="標楷體" w:hAnsi="標楷體" w:cs="Arial" w:hint="eastAsia"/>
+          <w:color w:val="252525"/>
+          <w:sz w:val="28"/>
+          <w:szCs w:val="28"/>
+          <w:shd w:val="clear" w:color="auto" w:fill="FFFFFF"/>
+        </w:rPr>
+        <w:lastRenderedPageBreak/>
         <w:t>使用內部DTD</w:t>
       </w:r>
     </w:p>
@@ -2144,7 +2327,7 @@
         <w:snapToGrid w:val="0"/>
         <w:spacing w:beforeLines="50" w:before="180"/>
         <w:rPr>
-          <w:rFonts w:ascii="標楷體" w:eastAsia="標楷體" w:hAnsi="標楷體"/>
+          <w:rFonts w:ascii="標楷體" w:eastAsia="標楷體" w:hAnsi="標楷體" w:hint="eastAsia"/>
           <w:b/>
           <w:sz w:val="32"/>
           <w:szCs w:val="32"/>
@@ -2162,74 +2345,15 @@
           <w:szCs w:val="32"/>
         </w:rPr>
       </w:pPr>
-    </w:p>
-    <w:p>
-      <w:pPr>
-        <w:snapToGrid w:val="0"/>
-        <w:spacing w:beforeLines="50" w:before="180"/>
-        <w:rPr>
-          <w:rFonts w:ascii="標楷體" w:eastAsia="標楷體" w:hAnsi="標楷體"/>
+      <w:bookmarkStart w:id="0" w:name="_GoBack"/>
+      <w:bookmarkEnd w:id="0"/>
+      <w:r>
+        <w:rPr>
+          <w:rFonts w:ascii="標楷體" w:eastAsia="標楷體" w:hAnsi="標楷體" w:hint="eastAsia"/>
           <w:b/>
           <w:sz w:val="32"/>
           <w:szCs w:val="32"/>
         </w:rPr>
-      </w:pPr>
-    </w:p>
-    <w:p>
-      <w:pPr>
-        <w:snapToGrid w:val="0"/>
-        <w:spacing w:beforeLines="50" w:before="180"/>
-        <w:rPr>
-          <w:rFonts w:ascii="標楷體" w:eastAsia="標楷體" w:hAnsi="標楷體"/>
-          <w:b/>
-          <w:sz w:val="32"/>
-          <w:szCs w:val="32"/>
-        </w:rPr>
-      </w:pPr>
-    </w:p>
-    <w:p>
-      <w:pPr>
-        <w:snapToGrid w:val="0"/>
-        <w:spacing w:beforeLines="50" w:before="180"/>
-        <w:rPr>
-          <w:rFonts w:ascii="標楷體" w:eastAsia="標楷體" w:hAnsi="標楷體"/>
-          <w:b/>
-          <w:sz w:val="32"/>
-          <w:szCs w:val="32"/>
-        </w:rPr>
-      </w:pPr>
-    </w:p>
-    <w:p>
-      <w:pPr>
-        <w:snapToGrid w:val="0"/>
-        <w:spacing w:beforeLines="50" w:before="180"/>
-        <w:rPr>
-          <w:rFonts w:ascii="標楷體" w:eastAsia="標楷體" w:hAnsi="標楷體"/>
-          <w:b/>
-          <w:sz w:val="32"/>
-          <w:szCs w:val="32"/>
-        </w:rPr>
-      </w:pPr>
-    </w:p>
-    <w:p>
-      <w:pPr>
-        <w:snapToGrid w:val="0"/>
-        <w:spacing w:beforeLines="50" w:before="180"/>
-        <w:rPr>
-          <w:rFonts w:ascii="標楷體" w:eastAsia="標楷體" w:hAnsi="標楷體"/>
-          <w:b/>
-          <w:sz w:val="32"/>
-          <w:szCs w:val="32"/>
-        </w:rPr>
-      </w:pPr>
-      <w:r>
-        <w:rPr>
-          <w:rFonts w:ascii="標楷體" w:eastAsia="標楷體" w:hAnsi="標楷體" w:hint="eastAsia"/>
-          <w:b/>
-          <w:sz w:val="32"/>
-          <w:szCs w:val="32"/>
-        </w:rPr>
-        <w:lastRenderedPageBreak/>
         <w:t>DTD優缺點</w:t>
       </w:r>
     </w:p>
@@ -2581,6 +2705,7 @@
           <w:noProof/>
           <w:szCs w:val="24"/>
         </w:rPr>
+        <w:lastRenderedPageBreak/>
         <w:drawing>
           <wp:inline distT="0" distB="0" distL="0" distR="0">
             <wp:extent cx="2611755" cy="1565275"/>
@@ -2778,7 +2903,6 @@
           <w:rFonts w:ascii="標楷體" w:eastAsia="標楷體" w:hAnsi="標楷體"/>
           <w:szCs w:val="24"/>
         </w:rPr>
-        <w:lastRenderedPageBreak/>
         <w:t>因此我們就需要手動去做宣告的動作，將上面的程式片段宣告為HTML，而下面的文件宣告為自定義的文件。</w:t>
       </w:r>
     </w:p>
@@ -2943,6 +3067,7 @@
           <w:sz w:val="32"/>
           <w:szCs w:val="32"/>
         </w:rPr>
+        <w:lastRenderedPageBreak/>
         <w:tab/>
       </w:r>
       <w:r>
@@ -3486,7 +3611,6 @@
           <w:sz w:val="32"/>
           <w:szCs w:val="32"/>
         </w:rPr>
-        <w:lastRenderedPageBreak/>
         <w:t>PHP的XML處理</w:t>
       </w:r>
     </w:p>
@@ -3929,6 +4053,7 @@
           <w:rFonts w:ascii="標楷體" w:eastAsia="標楷體" w:hAnsi="標楷體"/>
           <w:szCs w:val="24"/>
         </w:rPr>
+        <w:lastRenderedPageBreak/>
         <w:t>XPath</w:t>
       </w:r>
       <w:r>
@@ -4088,7 +4213,6 @@
           <w:noProof/>
           <w:szCs w:val="24"/>
         </w:rPr>
-        <w:lastRenderedPageBreak/>
         <w:drawing>
           <wp:inline distT="0" distB="0" distL="0" distR="0">
             <wp:extent cx="5266690" cy="1821180"/>
@@ -4266,6 +4390,7 @@
           <w:noProof/>
           <w:szCs w:val="24"/>
         </w:rPr>
+        <w:lastRenderedPageBreak/>
         <w:drawing>
           <wp:inline distT="0" distB="0" distL="0" distR="0">
             <wp:extent cx="5274310" cy="1272540"/>
@@ -4542,7 +4667,6 @@
           <w:sz w:val="32"/>
           <w:szCs w:val="32"/>
         </w:rPr>
-        <w:lastRenderedPageBreak/>
         <w:t>解析XPath</w:t>
       </w:r>
     </w:p>
@@ -4893,7 +5017,6 @@
           <w:sz w:val="27"/>
           <w:szCs w:val="27"/>
         </w:rPr>
-        <w:lastRenderedPageBreak/>
         <w:t>補充</w:t>
       </w:r>
     </w:p>
@@ -5031,6 +5154,7 @@
           <w:noProof/>
           <w:szCs w:val="24"/>
         </w:rPr>
+        <w:lastRenderedPageBreak/>
         <w:drawing>
           <wp:inline distT="0" distB="0" distL="0" distR="0" wp14:anchorId="3083C578" wp14:editId="4A3B48E9">
             <wp:extent cx="2830665" cy="4898929"/>
@@ -5260,8 +5384,6 @@
         </w:rPr>
         <w:t xml:space="preserve"> Object 陣列傳回。</w:t>
       </w:r>
-      <w:bookmarkStart w:id="0" w:name="_GoBack"/>
-      <w:bookmarkEnd w:id="0"/>
     </w:p>
     <w:p>
       <w:pPr>
